--- a/game_reviews/translations/fairy-dust-extreme (Version 2).docx
+++ b/game_reviews/translations/fairy-dust-extreme (Version 2).docx
@@ -8,18 +8,6 @@
       </w:pPr>
       <w:r>
         <w:t>Play Fairy Dust Extreme for Free: Impressive Graphics &amp; Bonus Features</w:t>
-      </w:r>
-    </w:p>
-    <w:p>
-      <w:r/>
-      <w:r>
-        <w:rPr>
-          <w:b/>
-        </w:rPr>
-        <w:t>Meta description</w:t>
-      </w:r>
-      <w:r>
-        <w:t>: Discover the fantasy-themed Fairy Dust Extreme online slot game, offering impressive graphics, unique bonus features, and flexible betting options. Play for free!</w:t>
       </w:r>
     </w:p>
     <w:p>
@@ -376,9 +364,18 @@
       <w:r/>
       <w:r>
         <w:rPr>
+          <w:b/>
+        </w:rPr>
+        <w:t>Play Fairy Dust Extreme for Free: Impressive Graphics &amp; Bonus Features</w:t>
+      </w:r>
+    </w:p>
+    <w:p>
+      <w:r/>
+      <w:r>
+        <w:rPr>
           <w:i/>
         </w:rPr>
-        <w:t>Create a feature image fitting for the game "Fairy Dust Extreme". The image should be in cartoon style and feature a happy Maya warrior wearing glasses. For the feature image, let's incorporate both the fantasy fairy tale theme and the happy Maya warrior with glasses. We can have the Maya warrior surrounded by magical fairies, with a big smile on his face while holding a bag of lucky fairy dust. The fairies can have different colors to represent the game's different bonus features, such as golden fairies for expanding Wilds, ruby fairies for medium paying symbols, and sapphire fairies for turning symbols into Wilds. The background can be a magical forest with mushrooms, plants, flowers, and small creatures to represent the game's symbols. The overall design should be bright and vibrant, with a playful and enchanting tone to catch the attention of potential players.</w:t>
+        <w:t>Discover the fantasy-themed Fairy Dust Extreme online slot game, offering impressive graphics, unique bonus features, and flexible betting options. Play for free!</w:t>
       </w:r>
     </w:p>
     <w:sectPr>
